--- a/GradHelperWPF/Resources/majorform2016.docx
+++ b/GradHelperWPF/Resources/majorform2016.docx
@@ -185,6 +185,24 @@
                 <w:szCs w:val="14"/>
               </w:rPr>
             </w:pPr>
+            <w:r>
+              <w:rPr>
+                <w:rFonts w:ascii="Arial" w:hAnsi="Arial" w:cs="Arial"/>
+                <w:i/>
+                <w:sz w:val="14"/>
+                <w:szCs w:val="14"/>
+              </w:rPr>
+              <w:t>#lastName</w:t>
+            </w:r>
+            <w:r>
+              <w:rPr>
+                <w:rFonts w:ascii="Arial" w:hAnsi="Arial" w:cs="Arial"/>
+                <w:i/>
+                <w:sz w:val="14"/>
+                <w:szCs w:val="14"/>
+              </w:rPr>
+              <w:t>#</w:t>
+            </w:r>
           </w:p>
         </w:tc>
         <w:tc>
@@ -202,6 +220,24 @@
                 <w:szCs w:val="14"/>
               </w:rPr>
             </w:pPr>
+            <w:r>
+              <w:rPr>
+                <w:rFonts w:ascii="Arial" w:hAnsi="Arial" w:cs="Arial"/>
+                <w:i/>
+                <w:sz w:val="14"/>
+                <w:szCs w:val="14"/>
+              </w:rPr>
+              <w:t>#firstName</w:t>
+            </w:r>
+            <w:r>
+              <w:rPr>
+                <w:rFonts w:ascii="Arial" w:hAnsi="Arial" w:cs="Arial"/>
+                <w:i/>
+                <w:sz w:val="14"/>
+                <w:szCs w:val="14"/>
+              </w:rPr>
+              <w:t>#</w:t>
+            </w:r>
           </w:p>
         </w:tc>
         <w:tc>
@@ -218,6 +254,24 @@
                 <w:szCs w:val="14"/>
               </w:rPr>
             </w:pPr>
+            <w:r>
+              <w:rPr>
+                <w:rFonts w:ascii="Arial" w:hAnsi="Arial" w:cs="Arial"/>
+                <w:i/>
+                <w:sz w:val="14"/>
+                <w:szCs w:val="14"/>
+              </w:rPr>
+              <w:t>#mi</w:t>
+            </w:r>
+            <w:r>
+              <w:rPr>
+                <w:rFonts w:ascii="Arial" w:hAnsi="Arial" w:cs="Arial"/>
+                <w:i/>
+                <w:sz w:val="14"/>
+                <w:szCs w:val="14"/>
+              </w:rPr>
+              <w:t>#</w:t>
+            </w:r>
           </w:p>
         </w:tc>
         <w:tc>
@@ -251,6 +305,24 @@
                 <w:szCs w:val="14"/>
               </w:rPr>
             </w:pPr>
+            <w:r>
+              <w:rPr>
+                <w:rFonts w:ascii="Arial" w:hAnsi="Arial" w:cs="Arial"/>
+                <w:i/>
+                <w:sz w:val="14"/>
+                <w:szCs w:val="14"/>
+              </w:rPr>
+              <w:t>#studentID</w:t>
+            </w:r>
+            <w:r>
+              <w:rPr>
+                <w:rFonts w:ascii="Arial" w:hAnsi="Arial" w:cs="Arial"/>
+                <w:i/>
+                <w:sz w:val="14"/>
+                <w:szCs w:val="14"/>
+              </w:rPr>
+              <w:t>#</w:t>
+            </w:r>
           </w:p>
         </w:tc>
       </w:tr>
@@ -514,6 +586,22 @@
                 <w:szCs w:val="14"/>
               </w:rPr>
             </w:pPr>
+            <w:r>
+              <w:rPr>
+                <w:rFonts w:ascii="Arial" w:hAnsi="Arial" w:cs="Arial"/>
+                <w:sz w:val="14"/>
+                <w:szCs w:val="14"/>
+              </w:rPr>
+              <w:t>#year</w:t>
+            </w:r>
+            <w:r>
+              <w:rPr>
+                <w:rFonts w:ascii="Arial" w:hAnsi="Arial" w:cs="Arial"/>
+                <w:sz w:val="14"/>
+                <w:szCs w:val="14"/>
+              </w:rPr>
+              <w:t>#</w:t>
+            </w:r>
           </w:p>
         </w:tc>
       </w:tr>
@@ -5607,7 +5695,7 @@
                 <w:sz w:val="14"/>
                 <w:szCs w:val="14"/>
               </w:rPr>
-              <w:t>Senior Design Project  II</w:t>
+              <w:t>Senior Design Project II</w:t>
             </w:r>
           </w:p>
         </w:tc>
@@ -8693,14 +8781,6 @@
                 <w:szCs w:val="14"/>
               </w:rPr>
             </w:pPr>
-            <w:r>
-              <w:rPr>
-                <w:rFonts w:ascii="Arial" w:hAnsi="Arial" w:cs="Arial"/>
-                <w:sz w:val="14"/>
-                <w:szCs w:val="14"/>
-              </w:rPr>
-              <w:t xml:space="preserve"> </w:t>
-            </w:r>
           </w:p>
         </w:tc>
         <w:tc>
@@ -8804,7 +8884,7 @@
         <w:trPr>
           <w:gridAfter w:val="2"/>
           <w:wAfter w:w="5760" w:type="dxa"/>
-          <w:trHeight w:val="310"/>
+          <w:trHeight w:val="202"/>
         </w:trPr>
         <w:tc>
           <w:tcPr>
@@ -9094,6 +9174,7 @@
           </w:tcPr>
           <w:p>
             <w:pPr>
+              <w:jc w:val="center"/>
               <w:rPr>
                 <w:rFonts w:ascii="Arial" w:hAnsi="Arial" w:cs="Arial"/>
                 <w:sz w:val="14"/>
@@ -9301,6 +9382,7 @@
           </w:tcPr>
           <w:p>
             <w:pPr>
+              <w:jc w:val="center"/>
               <w:rPr>
                 <w:rFonts w:ascii="Arial" w:hAnsi="Arial" w:cs="Arial"/>
                 <w:sz w:val="14"/>
@@ -9438,6 +9520,7 @@
           </w:tcPr>
           <w:p>
             <w:pPr>
+              <w:jc w:val="center"/>
               <w:rPr>
                 <w:rFonts w:ascii="Arial" w:hAnsi="Arial" w:cs="Arial"/>
                 <w:sz w:val="14"/>
@@ -9569,6 +9652,7 @@
           </w:tcPr>
           <w:p>
             <w:pPr>
+              <w:jc w:val="center"/>
               <w:rPr>
                 <w:rFonts w:ascii="Arial" w:hAnsi="Arial" w:cs="Arial"/>
                 <w:sz w:val="14"/>
@@ -9582,7 +9666,7 @@
         <w:trPr>
           <w:gridAfter w:val="2"/>
           <w:wAfter w:w="5760" w:type="dxa"/>
-          <w:trHeight w:val="23"/>
+          <w:trHeight w:val="248"/>
         </w:trPr>
         <w:tc>
           <w:tcPr>
@@ -9615,6 +9699,7 @@
           </w:tcPr>
           <w:p>
             <w:pPr>
+              <w:jc w:val="center"/>
               <w:rPr>
                 <w:rFonts w:ascii="Arial" w:hAnsi="Arial" w:cs="Arial"/>
                 <w:sz w:val="14"/>
@@ -9898,6 +9983,23 @@
                                     <w:t>*Footnotes if applicable</w:t>
                                   </w:r>
                                 </w:p>
+                                <w:p>
+                                  <w:pPr>
+                                    <w:rPr>
+                                      <w:sz w:val="16"/>
+                                      <w:szCs w:val="16"/>
+                                    </w:rPr>
+                                  </w:pPr>
+                                  <w:r>
+                                    <w:rPr>
+                                      <w:sz w:val="16"/>
+                                      <w:szCs w:val="16"/>
+                                    </w:rPr>
+                                    <w:t>**test</w:t>
+                                  </w:r>
+                                  <w:bookmarkStart w:id="1" w:name="_GoBack"/>
+                                  <w:bookmarkEnd w:id="1"/>
+                                </w:p>
                               </w:txbxContent>
                             </wps:txbx>
                             <wps:bodyPr rot="0" vert="horz" wrap="square" lIns="91440" tIns="45720" rIns="91440" bIns="45720" anchor="t" anchorCtr="0" upright="1">
@@ -9939,6 +10041,23 @@
                               <w:t>*Footnotes if applicable</w:t>
                             </w:r>
                           </w:p>
+                          <w:p>
+                            <w:pPr>
+                              <w:rPr>
+                                <w:sz w:val="16"/>
+                                <w:szCs w:val="16"/>
+                              </w:rPr>
+                            </w:pPr>
+                            <w:r>
+                              <w:rPr>
+                                <w:sz w:val="16"/>
+                                <w:szCs w:val="16"/>
+                              </w:rPr>
+                              <w:t>**test</w:t>
+                            </w:r>
+                            <w:bookmarkStart w:id="2" w:name="_GoBack"/>
+                            <w:bookmarkEnd w:id="2"/>
+                          </w:p>
                         </w:txbxContent>
                       </v:textbox>
                     </v:shape>
@@ -9993,8 +10112,6 @@
               </w:rPr>
               <w:t>_____________________</w:t>
             </w:r>
-            <w:bookmarkStart w:id="1" w:name="_GoBack"/>
-            <w:bookmarkEnd w:id="1"/>
           </w:p>
           <w:p>
             <w:pPr>
@@ -14609,7 +14726,6 @@
           <w:sz w:val="10"/>
           <w:szCs w:val="10"/>
         </w:rPr>
-        <w:lastRenderedPageBreak/>
         <w:t>Form MF-F</w:t>
       </w:r>
       <w:r>
@@ -15625,7 +15741,7 @@
 </file>
 
 <file path=customXml/itemProps1.xml><?xml version="1.0" encoding="utf-8"?>
-<ds:datastoreItem xmlns:ds="http://schemas.openxmlformats.org/officeDocument/2006/customXml" ds:itemID="{D0C1686E-6386-40AD-859F-A960756FFFB4}">
+<ds:datastoreItem xmlns:ds="http://schemas.openxmlformats.org/officeDocument/2006/customXml" ds:itemID="{596D2809-0A4F-46A3-BC5C-B2A4B3B504D6}">
   <ds:schemaRefs>
     <ds:schemaRef ds:uri="http://schemas.openxmlformats.org/officeDocument/2006/bibliography"/>
   </ds:schemaRefs>

--- a/GradHelperWPF/Resources/majorform2016.docx
+++ b/GradHelperWPF/Resources/majorform2016.docx
@@ -9980,7 +9980,14 @@
                                       <w:sz w:val="16"/>
                                       <w:szCs w:val="16"/>
                                     </w:rPr>
-                                    <w:t>*Footnotes if applicable</w:t>
+                                    <w:t>*</w:t>
+                                  </w:r>
+                                  <w:r>
+                                    <w:rPr>
+                                      <w:sz w:val="16"/>
+                                      <w:szCs w:val="16"/>
+                                    </w:rPr>
+                                    <w:t>footnote1</w:t>
                                   </w:r>
                                 </w:p>
                                 <w:p>
@@ -9995,10 +10002,121 @@
                                       <w:sz w:val="16"/>
                                       <w:szCs w:val="16"/>
                                     </w:rPr>
-                                    <w:t>**test</w:t>
+                                    <w:t>*footnote</w:t>
+                                  </w:r>
+                                  <w:r>
+                                    <w:rPr>
+                                      <w:sz w:val="16"/>
+                                      <w:szCs w:val="16"/>
+                                    </w:rPr>
+                                    <w:t>2</w:t>
+                                  </w:r>
+                                </w:p>
+                                <w:p>
+                                  <w:pPr>
+                                    <w:rPr>
+                                      <w:sz w:val="16"/>
+                                      <w:szCs w:val="16"/>
+                                    </w:rPr>
+                                  </w:pPr>
+                                  <w:r>
+                                    <w:rPr>
+                                      <w:sz w:val="16"/>
+                                      <w:szCs w:val="16"/>
+                                    </w:rPr>
+                                    <w:t>*footnote</w:t>
+                                  </w:r>
+                                  <w:r>
+                                    <w:rPr>
+                                      <w:sz w:val="16"/>
+                                      <w:szCs w:val="16"/>
+                                    </w:rPr>
+                                    <w:t>3</w:t>
+                                  </w:r>
+                                </w:p>
+                                <w:p>
+                                  <w:pPr>
+                                    <w:rPr>
+                                      <w:sz w:val="16"/>
+                                      <w:szCs w:val="16"/>
+                                    </w:rPr>
+                                  </w:pPr>
+                                  <w:r>
+                                    <w:rPr>
+                                      <w:sz w:val="16"/>
+                                      <w:szCs w:val="16"/>
+                                    </w:rPr>
+                                    <w:t>*footnote</w:t>
+                                  </w:r>
+                                  <w:r>
+                                    <w:rPr>
+                                      <w:sz w:val="16"/>
+                                      <w:szCs w:val="16"/>
+                                    </w:rPr>
+                                    <w:t>4</w:t>
+                                  </w:r>
+                                </w:p>
+                                <w:p>
+                                  <w:pPr>
+                                    <w:rPr>
+                                      <w:sz w:val="16"/>
+                                      <w:szCs w:val="16"/>
+                                    </w:rPr>
+                                  </w:pPr>
+                                  <w:r>
+                                    <w:rPr>
+                                      <w:sz w:val="16"/>
+                                      <w:szCs w:val="16"/>
+                                    </w:rPr>
+                                    <w:t>*footnote</w:t>
+                                  </w:r>
+                                  <w:r>
+                                    <w:rPr>
+                                      <w:sz w:val="16"/>
+                                      <w:szCs w:val="16"/>
+                                    </w:rPr>
+                                    <w:t>5</w:t>
+                                  </w:r>
+                                </w:p>
+                                <w:p>
+                                  <w:pPr>
+                                    <w:rPr>
+                                      <w:sz w:val="16"/>
+                                      <w:szCs w:val="16"/>
+                                    </w:rPr>
+                                  </w:pPr>
+                                  <w:r>
+                                    <w:rPr>
+                                      <w:sz w:val="16"/>
+                                      <w:szCs w:val="16"/>
+                                    </w:rPr>
+                                    <w:t>*footnote</w:t>
+                                  </w:r>
+                                  <w:r>
+                                    <w:rPr>
+                                      <w:sz w:val="16"/>
+                                      <w:szCs w:val="16"/>
+                                    </w:rPr>
+                                    <w:t>6</w:t>
                                   </w:r>
                                   <w:bookmarkStart w:id="1" w:name="_GoBack"/>
                                   <w:bookmarkEnd w:id="1"/>
+                                </w:p>
+                                <w:p>
+                                  <w:pPr>
+                                    <w:rPr>
+                                      <w:sz w:val="16"/>
+                                      <w:szCs w:val="16"/>
+                                    </w:rPr>
+                                  </w:pPr>
+                                </w:p>
+                                <w:p>
+                                  <w:pPr>
+                                    <w:rPr>
+                                      <w:sz w:val="16"/>
+                                      <w:szCs w:val="16"/>
+                                    </w:rPr>
+                                  </w:pPr>
                                 </w:p>
                               </w:txbxContent>
                             </wps:txbx>
@@ -10038,7 +10156,14 @@
                                 <w:sz w:val="16"/>
                                 <w:szCs w:val="16"/>
                               </w:rPr>
-                              <w:t>*Footnotes if applicable</w:t>
+                              <w:t>*</w:t>
+                            </w:r>
+                            <w:r>
+                              <w:rPr>
+                                <w:sz w:val="16"/>
+                                <w:szCs w:val="16"/>
+                              </w:rPr>
+                              <w:t>footnote1</w:t>
                             </w:r>
                           </w:p>
                           <w:p>
@@ -10053,10 +10178,121 @@
                                 <w:sz w:val="16"/>
                                 <w:szCs w:val="16"/>
                               </w:rPr>
-                              <w:t>**test</w:t>
+                              <w:t>*footnote</w:t>
+                            </w:r>
+                            <w:r>
+                              <w:rPr>
+                                <w:sz w:val="16"/>
+                                <w:szCs w:val="16"/>
+                              </w:rPr>
+                              <w:t>2</w:t>
+                            </w:r>
+                          </w:p>
+                          <w:p>
+                            <w:pPr>
+                              <w:rPr>
+                                <w:sz w:val="16"/>
+                                <w:szCs w:val="16"/>
+                              </w:rPr>
+                            </w:pPr>
+                            <w:r>
+                              <w:rPr>
+                                <w:sz w:val="16"/>
+                                <w:szCs w:val="16"/>
+                              </w:rPr>
+                              <w:t>*footnote</w:t>
+                            </w:r>
+                            <w:r>
+                              <w:rPr>
+                                <w:sz w:val="16"/>
+                                <w:szCs w:val="16"/>
+                              </w:rPr>
+                              <w:t>3</w:t>
+                            </w:r>
+                          </w:p>
+                          <w:p>
+                            <w:pPr>
+                              <w:rPr>
+                                <w:sz w:val="16"/>
+                                <w:szCs w:val="16"/>
+                              </w:rPr>
+                            </w:pPr>
+                            <w:r>
+                              <w:rPr>
+                                <w:sz w:val="16"/>
+                                <w:szCs w:val="16"/>
+                              </w:rPr>
+                              <w:t>*footnote</w:t>
+                            </w:r>
+                            <w:r>
+                              <w:rPr>
+                                <w:sz w:val="16"/>
+                                <w:szCs w:val="16"/>
+                              </w:rPr>
+                              <w:t>4</w:t>
+                            </w:r>
+                          </w:p>
+                          <w:p>
+                            <w:pPr>
+                              <w:rPr>
+                                <w:sz w:val="16"/>
+                                <w:szCs w:val="16"/>
+                              </w:rPr>
+                            </w:pPr>
+                            <w:r>
+                              <w:rPr>
+                                <w:sz w:val="16"/>
+                                <w:szCs w:val="16"/>
+                              </w:rPr>
+                              <w:t>*footnote</w:t>
+                            </w:r>
+                            <w:r>
+                              <w:rPr>
+                                <w:sz w:val="16"/>
+                                <w:szCs w:val="16"/>
+                              </w:rPr>
+                              <w:t>5</w:t>
+                            </w:r>
+                          </w:p>
+                          <w:p>
+                            <w:pPr>
+                              <w:rPr>
+                                <w:sz w:val="16"/>
+                                <w:szCs w:val="16"/>
+                              </w:rPr>
+                            </w:pPr>
+                            <w:r>
+                              <w:rPr>
+                                <w:sz w:val="16"/>
+                                <w:szCs w:val="16"/>
+                              </w:rPr>
+                              <w:t>*footnote</w:t>
+                            </w:r>
+                            <w:r>
+                              <w:rPr>
+                                <w:sz w:val="16"/>
+                                <w:szCs w:val="16"/>
+                              </w:rPr>
+                              <w:t>6</w:t>
                             </w:r>
                             <w:bookmarkStart w:id="2" w:name="_GoBack"/>
                             <w:bookmarkEnd w:id="2"/>
+                          </w:p>
+                          <w:p>
+                            <w:pPr>
+                              <w:rPr>
+                                <w:sz w:val="16"/>
+                                <w:szCs w:val="16"/>
+                              </w:rPr>
+                            </w:pPr>
+                          </w:p>
+                          <w:p>
+                            <w:pPr>
+                              <w:rPr>
+                                <w:sz w:val="16"/>
+                                <w:szCs w:val="16"/>
+                              </w:rPr>
+                            </w:pPr>
                           </w:p>
                         </w:txbxContent>
                       </v:textbox>
@@ -15741,7 +15977,7 @@
 </file>
 
 <file path=customXml/itemProps1.xml><?xml version="1.0" encoding="utf-8"?>
-<ds:datastoreItem xmlns:ds="http://schemas.openxmlformats.org/officeDocument/2006/customXml" ds:itemID="{596D2809-0A4F-46A3-BC5C-B2A4B3B504D6}">
+<ds:datastoreItem xmlns:ds="http://schemas.openxmlformats.org/officeDocument/2006/customXml" ds:itemID="{F8F98AEE-FD4E-411D-913B-EA8222A385B5}">
   <ds:schemaRefs>
     <ds:schemaRef ds:uri="http://schemas.openxmlformats.org/officeDocument/2006/bibliography"/>
   </ds:schemaRefs>

--- a/GradHelperWPF/Resources/majorform2016.docx
+++ b/GradHelperWPF/Resources/majorform2016.docx
@@ -1694,6 +1694,8 @@
                 <w:szCs w:val="14"/>
               </w:rPr>
             </w:pPr>
+            <w:bookmarkStart w:id="0" w:name="_GoBack"/>
+            <w:bookmarkEnd w:id="0"/>
           </w:p>
         </w:tc>
         <w:tc>
@@ -2435,16 +2437,7 @@
                 <w:sz w:val="16"/>
                 <w:szCs w:val="16"/>
               </w:rPr>
-              <w:t xml:space="preserve">(Totals </w:t>
-            </w:r>
-            <w:r>
-              <w:rPr>
-                <w:rFonts w:ascii="Arial" w:hAnsi="Arial" w:cs="Arial"/>
-                <w:b/>
-                <w:sz w:val="16"/>
-                <w:szCs w:val="16"/>
-              </w:rPr>
-              <w:t>4</w:t>
+              <w:t>(Totals 4</w:t>
             </w:r>
             <w:r>
               <w:rPr>
@@ -2497,15 +2490,7 @@
                 <w:sz w:val="14"/>
                 <w:szCs w:val="14"/>
               </w:rPr>
-              <w:t>Cmp</w:t>
-            </w:r>
-            <w:r>
-              <w:rPr>
-                <w:rFonts w:ascii="Arial" w:hAnsi="Arial" w:cs="Arial"/>
-                <w:sz w:val="14"/>
-                <w:szCs w:val="14"/>
-              </w:rPr>
-              <w:t>E</w:t>
+              <w:t>CmpE</w:t>
             </w:r>
           </w:p>
         </w:tc>
@@ -4199,15 +4184,7 @@
                 <w:sz w:val="14"/>
                 <w:szCs w:val="14"/>
               </w:rPr>
-              <w:t xml:space="preserve">Information </w:t>
-            </w:r>
-            <w:r>
-              <w:rPr>
-                <w:rFonts w:ascii="Arial" w:hAnsi="Arial" w:cs="Arial"/>
-                <w:sz w:val="14"/>
-                <w:szCs w:val="14"/>
-              </w:rPr>
-              <w:t>Security</w:t>
+              <w:t>Information Security</w:t>
             </w:r>
           </w:p>
         </w:tc>
@@ -7044,25 +7021,7 @@
                 <w:sz w:val="14"/>
                 <w:szCs w:val="14"/>
               </w:rPr>
-              <w:t xml:space="preserve">(Totals </w:t>
-            </w:r>
-            <w:r>
-              <w:rPr>
-                <w:rFonts w:ascii="Arial" w:hAnsi="Arial" w:cs="Arial"/>
-                <w:b/>
-                <w:sz w:val="14"/>
-                <w:szCs w:val="14"/>
-              </w:rPr>
-              <w:t>6</w:t>
-            </w:r>
-            <w:r>
-              <w:rPr>
-                <w:rFonts w:ascii="Arial" w:hAnsi="Arial" w:cs="Arial"/>
-                <w:b/>
-                <w:sz w:val="14"/>
-                <w:szCs w:val="14"/>
-              </w:rPr>
-              <w:t xml:space="preserve"> units)</w:t>
+              <w:t>(Totals 6 units)</w:t>
             </w:r>
           </w:p>
         </w:tc>
@@ -7372,17 +7331,7 @@
                 <w:sz w:val="14"/>
                 <w:szCs w:val="14"/>
               </w:rPr>
-              <w:t>s &amp;</w:t>
-            </w:r>
-            <w:r>
-              <w:rPr>
-                <w:rFonts w:ascii="Arial" w:hAnsi="Arial" w:cs="Arial"/>
-                <w:b/>
-                <w:i/>
-                <w:sz w:val="14"/>
-                <w:szCs w:val="14"/>
-              </w:rPr>
-              <w:t xml:space="preserve"> Biology </w:t>
+              <w:t xml:space="preserve">s &amp; Biology </w:t>
             </w:r>
             <w:r>
               <w:rPr>
@@ -8586,7 +8535,7 @@
                 <w:szCs w:val="14"/>
               </w:rPr>
             </w:pPr>
-            <w:bookmarkStart w:id="0" w:name="CRSE_TITLE$55"/>
+            <w:bookmarkStart w:id="1" w:name="CRSE_TITLE$55"/>
             <w:r>
               <w:rPr>
                 <w:rStyle w:val="pshyperlink"/>
@@ -8596,7 +8545,7 @@
               </w:rPr>
               <w:t>Differential Equations</w:t>
             </w:r>
-            <w:bookmarkEnd w:id="0"/>
+            <w:bookmarkEnd w:id="1"/>
             <w:r>
               <w:rPr>
                 <w:rStyle w:val="pshyperlink"/>
@@ -9086,15 +9035,7 @@
                 <w:sz w:val="14"/>
                 <w:szCs w:val="14"/>
               </w:rPr>
-              <w:t>1</w:t>
-            </w:r>
-            <w:r>
-              <w:rPr>
-                <w:rFonts w:ascii="Arial" w:hAnsi="Arial" w:cs="Arial"/>
-                <w:sz w:val="14"/>
-                <w:szCs w:val="14"/>
-              </w:rPr>
-              <w:t>30</w:t>
+              <w:t>130</w:t>
             </w:r>
           </w:p>
         </w:tc>
@@ -9151,15 +9092,7 @@
                 <w:sz w:val="14"/>
                 <w:szCs w:val="14"/>
               </w:rPr>
-              <w:t>3</w:t>
-            </w:r>
-            <w:r>
-              <w:rPr>
-                <w:rFonts w:ascii="Arial" w:hAnsi="Arial" w:cs="Arial"/>
-                <w:sz w:val="14"/>
-                <w:szCs w:val="14"/>
-              </w:rPr>
-              <w:t xml:space="preserve"> </w:t>
+              <w:t xml:space="preserve">3 </w:t>
             </w:r>
           </w:p>
         </w:tc>
@@ -9925,7 +9858,7 @@
               <mc:AlternateContent>
                 <mc:Choice Requires="wps">
                   <w:drawing>
-                    <wp:anchor distT="0" distB="0" distL="114300" distR="114300" simplePos="0" relativeHeight="251659776" behindDoc="0" locked="0" layoutInCell="1" allowOverlap="1" wp14:anchorId="7353FD7B" wp14:editId="78305483">
+                    <wp:anchor distT="0" distB="0" distL="114300" distR="114300" simplePos="0" relativeHeight="251661824" behindDoc="0" locked="0" layoutInCell="1" allowOverlap="1" wp14:anchorId="50A60437" wp14:editId="0BFCA453">
                       <wp:simplePos x="0" y="0"/>
                       <wp:positionH relativeFrom="column">
                         <wp:posOffset>5517515</wp:posOffset>
@@ -9980,14 +9913,7 @@
                                       <w:sz w:val="16"/>
                                       <w:szCs w:val="16"/>
                                     </w:rPr>
-                                    <w:t>*</w:t>
-                                  </w:r>
-                                  <w:r>
-                                    <w:rPr>
-                                      <w:sz w:val="16"/>
-                                      <w:szCs w:val="16"/>
-                                    </w:rPr>
-                                    <w:t>footnote1</w:t>
+                                    <w:t>*footnote1</w:t>
                                   </w:r>
                                 </w:p>
                                 <w:p>
@@ -10002,14 +9928,7 @@
                                       <w:sz w:val="16"/>
                                       <w:szCs w:val="16"/>
                                     </w:rPr>
-                                    <w:t>*footnote</w:t>
-                                  </w:r>
-                                  <w:r>
-                                    <w:rPr>
-                                      <w:sz w:val="16"/>
-                                      <w:szCs w:val="16"/>
-                                    </w:rPr>
-                                    <w:t>2</w:t>
+                                    <w:t>*footnote2</w:t>
                                   </w:r>
                                 </w:p>
                                 <w:p>
@@ -10024,14 +9943,7 @@
                                       <w:sz w:val="16"/>
                                       <w:szCs w:val="16"/>
                                     </w:rPr>
-                                    <w:t>*footnote</w:t>
-                                  </w:r>
-                                  <w:r>
-                                    <w:rPr>
-                                      <w:sz w:val="16"/>
-                                      <w:szCs w:val="16"/>
-                                    </w:rPr>
-                                    <w:t>3</w:t>
+                                    <w:t>*footnote3</w:t>
                                   </w:r>
                                 </w:p>
                                 <w:p>
@@ -10046,14 +9958,7 @@
                                       <w:sz w:val="16"/>
                                       <w:szCs w:val="16"/>
                                     </w:rPr>
-                                    <w:t>*footnote</w:t>
-                                  </w:r>
-                                  <w:r>
-                                    <w:rPr>
-                                      <w:sz w:val="16"/>
-                                      <w:szCs w:val="16"/>
-                                    </w:rPr>
-                                    <w:t>4</w:t>
+                                    <w:t>*footnote4</w:t>
                                   </w:r>
                                 </w:p>
                                 <w:p>
@@ -10068,14 +9973,7 @@
                                       <w:sz w:val="16"/>
                                       <w:szCs w:val="16"/>
                                     </w:rPr>
-                                    <w:t>*footnote</w:t>
-                                  </w:r>
-                                  <w:r>
-                                    <w:rPr>
-                                      <w:sz w:val="16"/>
-                                      <w:szCs w:val="16"/>
-                                    </w:rPr>
-                                    <w:t>5</w:t>
+                                    <w:t>*footnote5</w:t>
                                   </w:r>
                                 </w:p>
                                 <w:p>
@@ -10090,17 +9988,8 @@
                                       <w:sz w:val="16"/>
                                       <w:szCs w:val="16"/>
                                     </w:rPr>
-                                    <w:t>*footnote</w:t>
+                                    <w:t>*footnote6</w:t>
                                   </w:r>
-                                  <w:r>
-                                    <w:rPr>
-                                      <w:sz w:val="16"/>
-                                      <w:szCs w:val="16"/>
-                                    </w:rPr>
-                                    <w:t>6</w:t>
-                                  </w:r>
-                                  <w:bookmarkStart w:id="1" w:name="_GoBack"/>
-                                  <w:bookmarkEnd w:id="1"/>
                                 </w:p>
                                 <w:p>
                                   <w:pPr>
@@ -10137,11 +10026,11 @@
                 </mc:Choice>
                 <mc:Fallback>
                   <w:pict>
-                    <v:shapetype w14:anchorId="7353FD7B" id="_x0000_t202" coordsize="21600,21600" o:spt="202" path="m,l,21600r21600,l21600,xe">
+                    <v:shapetype w14:anchorId="50A60437" id="_x0000_t202" coordsize="21600,21600" o:spt="202" path="m,l,21600r21600,l21600,xe">
                       <v:stroke joinstyle="miter"/>
                       <v:path gradientshapeok="t" o:connecttype="rect"/>
                     </v:shapetype>
-                    <v:shape id="Text Box 2" o:spid="_x0000_s1026" type="#_x0000_t202" style="position:absolute;margin-left:434.45pt;margin-top:4.65pt;width:122.7pt;height:63.4pt;z-index:251659776;visibility:visible;mso-wrap-style:square;mso-width-percent:0;mso-height-percent:0;mso-wrap-distance-left:9pt;mso-wrap-distance-top:0;mso-wrap-distance-right:9pt;mso-wrap-distance-bottom:0;mso-position-horizontal:absolute;mso-position-horizontal-relative:text;mso-position-vertical:absolute;mso-position-vertical-relative:text;mso-width-percent:0;mso-height-percent:0;mso-width-relative:margin;mso-height-relative:margin;v-text-anchor:top" o:gfxdata="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">
+                    <v:shape id="Text Box 2" o:spid="_x0000_s1026" type="#_x0000_t202" style="position:absolute;margin-left:434.45pt;margin-top:4.65pt;width:122.7pt;height:63.4pt;z-index:251661824;visibility:visible;mso-wrap-style:square;mso-width-percent:0;mso-height-percent:0;mso-wrap-distance-left:9pt;mso-wrap-distance-top:0;mso-wrap-distance-right:9pt;mso-wrap-distance-bottom:0;mso-position-horizontal:absolute;mso-position-horizontal-relative:text;mso-position-vertical:absolute;mso-position-vertical-relative:text;mso-width-percent:0;mso-height-percent:0;mso-width-relative:margin;mso-height-relative:margin;v-text-anchor:top" o:gfxdata="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">
                       <v:textbox>
                         <w:txbxContent>
                           <w:p>
@@ -10156,14 +10045,7 @@
                                 <w:sz w:val="16"/>
                                 <w:szCs w:val="16"/>
                               </w:rPr>
-                              <w:t>*</w:t>
-                            </w:r>
-                            <w:r>
-                              <w:rPr>
-                                <w:sz w:val="16"/>
-                                <w:szCs w:val="16"/>
-                              </w:rPr>
-                              <w:t>footnote1</w:t>
+                              <w:t>*footnote1</w:t>
                             </w:r>
                           </w:p>
                           <w:p>
@@ -10178,14 +10060,7 @@
                                 <w:sz w:val="16"/>
                                 <w:szCs w:val="16"/>
                               </w:rPr>
-                              <w:t>*footnote</w:t>
-                            </w:r>
-                            <w:r>
-                              <w:rPr>
-                                <w:sz w:val="16"/>
-                                <w:szCs w:val="16"/>
-                              </w:rPr>
-                              <w:t>2</w:t>
+                              <w:t>*footnote2</w:t>
                             </w:r>
                           </w:p>
                           <w:p>
@@ -10200,14 +10075,7 @@
                                 <w:sz w:val="16"/>
                                 <w:szCs w:val="16"/>
                               </w:rPr>
-                              <w:t>*footnote</w:t>
-                            </w:r>
-                            <w:r>
-                              <w:rPr>
-                                <w:sz w:val="16"/>
-                                <w:szCs w:val="16"/>
-                              </w:rPr>
-                              <w:t>3</w:t>
+                              <w:t>*footnote3</w:t>
                             </w:r>
                           </w:p>
                           <w:p>
@@ -10222,14 +10090,7 @@
                                 <w:sz w:val="16"/>
                                 <w:szCs w:val="16"/>
                               </w:rPr>
-                              <w:t>*footnote</w:t>
-                            </w:r>
-                            <w:r>
-                              <w:rPr>
-                                <w:sz w:val="16"/>
-                                <w:szCs w:val="16"/>
-                              </w:rPr>
-                              <w:t>4</w:t>
+                              <w:t>*footnote4</w:t>
                             </w:r>
                           </w:p>
                           <w:p>
@@ -10244,14 +10105,7 @@
                                 <w:sz w:val="16"/>
                                 <w:szCs w:val="16"/>
                               </w:rPr>
-                              <w:t>*footnote</w:t>
-                            </w:r>
-                            <w:r>
-                              <w:rPr>
-                                <w:sz w:val="16"/>
-                                <w:szCs w:val="16"/>
-                              </w:rPr>
-                              <w:t>5</w:t>
+                              <w:t>*footnote5</w:t>
                             </w:r>
                           </w:p>
                           <w:p>
@@ -10266,17 +10120,8 @@
                                 <w:sz w:val="16"/>
                                 <w:szCs w:val="16"/>
                               </w:rPr>
-                              <w:t>*footnote</w:t>
+                              <w:t>*footnote6</w:t>
                             </w:r>
-                            <w:r>
-                              <w:rPr>
-                                <w:sz w:val="16"/>
-                                <w:szCs w:val="16"/>
-                              </w:rPr>
-                              <w:t>6</w:t>
-                            </w:r>
-                            <w:bookmarkStart w:id="2" w:name="_GoBack"/>
-                            <w:bookmarkEnd w:id="2"/>
                           </w:p>
                           <w:p>
                             <w:pPr>
@@ -15977,7 +15822,7 @@
 </file>
 
 <file path=customXml/itemProps1.xml><?xml version="1.0" encoding="utf-8"?>
-<ds:datastoreItem xmlns:ds="http://schemas.openxmlformats.org/officeDocument/2006/customXml" ds:itemID="{F8F98AEE-FD4E-411D-913B-EA8222A385B5}">
+<ds:datastoreItem xmlns:ds="http://schemas.openxmlformats.org/officeDocument/2006/customXml" ds:itemID="{850A75EF-1AEB-4D26-842F-79F4CFA827A3}">
   <ds:schemaRefs>
     <ds:schemaRef ds:uri="http://schemas.openxmlformats.org/officeDocument/2006/bibliography"/>
   </ds:schemaRefs>

--- a/GradHelperWPF/Resources/majorform2016.docx
+++ b/GradHelperWPF/Resources/majorform2016.docx
@@ -1429,15 +1429,7 @@
                 <w:sz w:val="14"/>
                 <w:szCs w:val="14"/>
               </w:rPr>
-              <w:t>0</w:t>
-            </w:r>
-            <w:r>
-              <w:rPr>
-                <w:rFonts w:ascii="Arial" w:hAnsi="Arial" w:cs="Arial"/>
-                <w:sz w:val="14"/>
-                <w:szCs w:val="14"/>
-              </w:rPr>
-              <w:t>10</w:t>
+              <w:t>010</w:t>
             </w:r>
           </w:p>
         </w:tc>
@@ -1646,6 +1638,8 @@
               </w:rPr>
               <w:t>4</w:t>
             </w:r>
+            <w:bookmarkStart w:id="0" w:name="_GoBack"/>
+            <w:bookmarkEnd w:id="0"/>
           </w:p>
         </w:tc>
         <w:tc>
@@ -1694,8 +1688,6 @@
                 <w:szCs w:val="14"/>
               </w:rPr>
             </w:pPr>
-            <w:bookmarkStart w:id="0" w:name="_GoBack"/>
-            <w:bookmarkEnd w:id="0"/>
           </w:p>
         </w:tc>
         <w:tc>
@@ -2112,15 +2104,7 @@
                 <w:sz w:val="14"/>
                 <w:szCs w:val="14"/>
               </w:rPr>
-              <w:t>Introduction to Data Structure</w:t>
-            </w:r>
-            <w:r>
-              <w:rPr>
-                <w:rFonts w:ascii="Arial" w:hAnsi="Arial" w:cs="Arial"/>
-                <w:sz w:val="14"/>
-                <w:szCs w:val="14"/>
-              </w:rPr>
-              <w:t>s</w:t>
+              <w:t>Introduction to Data Structures</w:t>
             </w:r>
           </w:p>
         </w:tc>
@@ -2133,6 +2117,7 @@
               <w:left w:val="single" w:sz="4" w:space="0" w:color="auto"/>
               <w:right w:val="single" w:sz="4" w:space="0" w:color="auto"/>
             </w:tcBorders>
+            <w:shd w:val="clear" w:color="auto" w:fill="auto"/>
             <w:vAlign w:val="center"/>
           </w:tcPr>
           <w:p>
@@ -2166,7 +2151,6 @@
           </w:tcPr>
           <w:p>
             <w:pPr>
-              <w:jc w:val="center"/>
               <w:rPr>
                 <w:rFonts w:ascii="Arial" w:hAnsi="Arial" w:cs="Arial"/>
                 <w:sz w:val="14"/>
@@ -15024,8 +15008,240 @@
       </w:rPr>
     </w:lvl>
   </w:abstractNum>
+  <w:abstractNum w:abstractNumId="1" w15:restartNumberingAfterBreak="0">
+    <w:nsid w:val="0A081823"/>
+    <w:multiLevelType w:val="hybridMultilevel"/>
+    <w:tmpl w:val="5F2235E4"/>
+    <w:lvl w:ilvl="0" w:tplc="04090001">
+      <w:start w:val="1"/>
+      <w:numFmt w:val="bullet"/>
+      <w:lvlText w:val=""/>
+      <w:lvlJc w:val="left"/>
+      <w:pPr>
+        <w:ind w:left="720" w:hanging="360"/>
+      </w:pPr>
+      <w:rPr>
+        <w:rFonts w:ascii="Symbol" w:hAnsi="Symbol" w:hint="default"/>
+      </w:rPr>
+    </w:lvl>
+    <w:lvl w:ilvl="1" w:tplc="04090003" w:tentative="1">
+      <w:start w:val="1"/>
+      <w:numFmt w:val="bullet"/>
+      <w:lvlText w:val="o"/>
+      <w:lvlJc w:val="left"/>
+      <w:pPr>
+        <w:ind w:left="1440" w:hanging="360"/>
+      </w:pPr>
+      <w:rPr>
+        <w:rFonts w:ascii="Courier New" w:hAnsi="Courier New" w:cs="Courier New" w:hint="default"/>
+      </w:rPr>
+    </w:lvl>
+    <w:lvl w:ilvl="2" w:tplc="04090005" w:tentative="1">
+      <w:start w:val="1"/>
+      <w:numFmt w:val="bullet"/>
+      <w:lvlText w:val=""/>
+      <w:lvlJc w:val="left"/>
+      <w:pPr>
+        <w:ind w:left="2160" w:hanging="360"/>
+      </w:pPr>
+      <w:rPr>
+        <w:rFonts w:ascii="Wingdings" w:hAnsi="Wingdings" w:hint="default"/>
+      </w:rPr>
+    </w:lvl>
+    <w:lvl w:ilvl="3" w:tplc="04090001" w:tentative="1">
+      <w:start w:val="1"/>
+      <w:numFmt w:val="bullet"/>
+      <w:lvlText w:val=""/>
+      <w:lvlJc w:val="left"/>
+      <w:pPr>
+        <w:ind w:left="2880" w:hanging="360"/>
+      </w:pPr>
+      <w:rPr>
+        <w:rFonts w:ascii="Symbol" w:hAnsi="Symbol" w:hint="default"/>
+      </w:rPr>
+    </w:lvl>
+    <w:lvl w:ilvl="4" w:tplc="04090003" w:tentative="1">
+      <w:start w:val="1"/>
+      <w:numFmt w:val="bullet"/>
+      <w:lvlText w:val="o"/>
+      <w:lvlJc w:val="left"/>
+      <w:pPr>
+        <w:ind w:left="3600" w:hanging="360"/>
+      </w:pPr>
+      <w:rPr>
+        <w:rFonts w:ascii="Courier New" w:hAnsi="Courier New" w:cs="Courier New" w:hint="default"/>
+      </w:rPr>
+    </w:lvl>
+    <w:lvl w:ilvl="5" w:tplc="04090005" w:tentative="1">
+      <w:start w:val="1"/>
+      <w:numFmt w:val="bullet"/>
+      <w:lvlText w:val=""/>
+      <w:lvlJc w:val="left"/>
+      <w:pPr>
+        <w:ind w:left="4320" w:hanging="360"/>
+      </w:pPr>
+      <w:rPr>
+        <w:rFonts w:ascii="Wingdings" w:hAnsi="Wingdings" w:hint="default"/>
+      </w:rPr>
+    </w:lvl>
+    <w:lvl w:ilvl="6" w:tplc="04090001" w:tentative="1">
+      <w:start w:val="1"/>
+      <w:numFmt w:val="bullet"/>
+      <w:lvlText w:val=""/>
+      <w:lvlJc w:val="left"/>
+      <w:pPr>
+        <w:ind w:left="5040" w:hanging="360"/>
+      </w:pPr>
+      <w:rPr>
+        <w:rFonts w:ascii="Symbol" w:hAnsi="Symbol" w:hint="default"/>
+      </w:rPr>
+    </w:lvl>
+    <w:lvl w:ilvl="7" w:tplc="04090003" w:tentative="1">
+      <w:start w:val="1"/>
+      <w:numFmt w:val="bullet"/>
+      <w:lvlText w:val="o"/>
+      <w:lvlJc w:val="left"/>
+      <w:pPr>
+        <w:ind w:left="5760" w:hanging="360"/>
+      </w:pPr>
+      <w:rPr>
+        <w:rFonts w:ascii="Courier New" w:hAnsi="Courier New" w:cs="Courier New" w:hint="default"/>
+      </w:rPr>
+    </w:lvl>
+    <w:lvl w:ilvl="8" w:tplc="04090005" w:tentative="1">
+      <w:start w:val="1"/>
+      <w:numFmt w:val="bullet"/>
+      <w:lvlText w:val=""/>
+      <w:lvlJc w:val="left"/>
+      <w:pPr>
+        <w:ind w:left="6480" w:hanging="360"/>
+      </w:pPr>
+      <w:rPr>
+        <w:rFonts w:ascii="Wingdings" w:hAnsi="Wingdings" w:hint="default"/>
+      </w:rPr>
+    </w:lvl>
+  </w:abstractNum>
+  <w:abstractNum w:abstractNumId="2" w15:restartNumberingAfterBreak="0">
+    <w:nsid w:val="67CC4FB4"/>
+    <w:multiLevelType w:val="hybridMultilevel"/>
+    <w:tmpl w:val="026E7C42"/>
+    <w:lvl w:ilvl="0" w:tplc="04090001">
+      <w:start w:val="1"/>
+      <w:numFmt w:val="bullet"/>
+      <w:lvlText w:val=""/>
+      <w:lvlJc w:val="left"/>
+      <w:pPr>
+        <w:ind w:left="720" w:hanging="360"/>
+      </w:pPr>
+      <w:rPr>
+        <w:rFonts w:ascii="Symbol" w:hAnsi="Symbol" w:hint="default"/>
+      </w:rPr>
+    </w:lvl>
+    <w:lvl w:ilvl="1" w:tplc="04090003" w:tentative="1">
+      <w:start w:val="1"/>
+      <w:numFmt w:val="bullet"/>
+      <w:lvlText w:val="o"/>
+      <w:lvlJc w:val="left"/>
+      <w:pPr>
+        <w:ind w:left="1440" w:hanging="360"/>
+      </w:pPr>
+      <w:rPr>
+        <w:rFonts w:ascii="Courier New" w:hAnsi="Courier New" w:cs="Courier New" w:hint="default"/>
+      </w:rPr>
+    </w:lvl>
+    <w:lvl w:ilvl="2" w:tplc="04090005" w:tentative="1">
+      <w:start w:val="1"/>
+      <w:numFmt w:val="bullet"/>
+      <w:lvlText w:val=""/>
+      <w:lvlJc w:val="left"/>
+      <w:pPr>
+        <w:ind w:left="2160" w:hanging="360"/>
+      </w:pPr>
+      <w:rPr>
+        <w:rFonts w:ascii="Wingdings" w:hAnsi="Wingdings" w:hint="default"/>
+      </w:rPr>
+    </w:lvl>
+    <w:lvl w:ilvl="3" w:tplc="04090001" w:tentative="1">
+      <w:start w:val="1"/>
+      <w:numFmt w:val="bullet"/>
+      <w:lvlText w:val=""/>
+      <w:lvlJc w:val="left"/>
+      <w:pPr>
+        <w:ind w:left="2880" w:hanging="360"/>
+      </w:pPr>
+      <w:rPr>
+        <w:rFonts w:ascii="Symbol" w:hAnsi="Symbol" w:hint="default"/>
+      </w:rPr>
+    </w:lvl>
+    <w:lvl w:ilvl="4" w:tplc="04090003" w:tentative="1">
+      <w:start w:val="1"/>
+      <w:numFmt w:val="bullet"/>
+      <w:lvlText w:val="o"/>
+      <w:lvlJc w:val="left"/>
+      <w:pPr>
+        <w:ind w:left="3600" w:hanging="360"/>
+      </w:pPr>
+      <w:rPr>
+        <w:rFonts w:ascii="Courier New" w:hAnsi="Courier New" w:cs="Courier New" w:hint="default"/>
+      </w:rPr>
+    </w:lvl>
+    <w:lvl w:ilvl="5" w:tplc="04090005" w:tentative="1">
+      <w:start w:val="1"/>
+      <w:numFmt w:val="bullet"/>
+      <w:lvlText w:val=""/>
+      <w:lvlJc w:val="left"/>
+      <w:pPr>
+        <w:ind w:left="4320" w:hanging="360"/>
+      </w:pPr>
+      <w:rPr>
+        <w:rFonts w:ascii="Wingdings" w:hAnsi="Wingdings" w:hint="default"/>
+      </w:rPr>
+    </w:lvl>
+    <w:lvl w:ilvl="6" w:tplc="04090001" w:tentative="1">
+      <w:start w:val="1"/>
+      <w:numFmt w:val="bullet"/>
+      <w:lvlText w:val=""/>
+      <w:lvlJc w:val="left"/>
+      <w:pPr>
+        <w:ind w:left="5040" w:hanging="360"/>
+      </w:pPr>
+      <w:rPr>
+        <w:rFonts w:ascii="Symbol" w:hAnsi="Symbol" w:hint="default"/>
+      </w:rPr>
+    </w:lvl>
+    <w:lvl w:ilvl="7" w:tplc="04090003" w:tentative="1">
+      <w:start w:val="1"/>
+      <w:numFmt w:val="bullet"/>
+      <w:lvlText w:val="o"/>
+      <w:lvlJc w:val="left"/>
+      <w:pPr>
+        <w:ind w:left="5760" w:hanging="360"/>
+      </w:pPr>
+      <w:rPr>
+        <w:rFonts w:ascii="Courier New" w:hAnsi="Courier New" w:cs="Courier New" w:hint="default"/>
+      </w:rPr>
+    </w:lvl>
+    <w:lvl w:ilvl="8" w:tplc="04090005" w:tentative="1">
+      <w:start w:val="1"/>
+      <w:numFmt w:val="bullet"/>
+      <w:lvlText w:val=""/>
+      <w:lvlJc w:val="left"/>
+      <w:pPr>
+        <w:ind w:left="6480" w:hanging="360"/>
+      </w:pPr>
+      <w:rPr>
+        <w:rFonts w:ascii="Wingdings" w:hAnsi="Wingdings" w:hint="default"/>
+      </w:rPr>
+    </w:lvl>
+  </w:abstractNum>
   <w:num w:numId="1">
     <w:abstractNumId w:val="0"/>
+  </w:num>
+  <w:num w:numId="2">
+    <w:abstractNumId w:val="1"/>
+  </w:num>
+  <w:num w:numId="3">
+    <w:abstractNumId w:val="2"/>
   </w:num>
 </w:numbering>
 </file>
@@ -15519,6 +15735,17 @@
       <w:szCs w:val="16"/>
     </w:rPr>
   </w:style>
+  <w:style w:type="paragraph" w:styleId="ListParagraph">
+    <w:name w:val="List Paragraph"/>
+    <w:basedOn w:val="Normal"/>
+    <w:uiPriority w:val="34"/>
+    <w:qFormat/>
+    <w:rsid w:val="004B3BC6"/>
+    <w:pPr>
+      <w:ind w:left="720"/>
+      <w:contextualSpacing/>
+    </w:pPr>
+  </w:style>
 </w:styles>
 </file>
 
@@ -15822,7 +16049,7 @@
 </file>
 
 <file path=customXml/itemProps1.xml><?xml version="1.0" encoding="utf-8"?>
-<ds:datastoreItem xmlns:ds="http://schemas.openxmlformats.org/officeDocument/2006/customXml" ds:itemID="{850A75EF-1AEB-4D26-842F-79F4CFA827A3}">
+<ds:datastoreItem xmlns:ds="http://schemas.openxmlformats.org/officeDocument/2006/customXml" ds:itemID="{CFBE4420-D947-4F8C-89CE-FFF0FF5AF414}">
   <ds:schemaRefs>
     <ds:schemaRef ds:uri="http://schemas.openxmlformats.org/officeDocument/2006/bibliography"/>
   </ds:schemaRefs>

--- a/GradHelperWPF/Resources/majorform2016.docx
+++ b/GradHelperWPF/Resources/majorform2016.docx
@@ -1638,8 +1638,6 @@
               </w:rPr>
               <w:t>4</w:t>
             </w:r>
-            <w:bookmarkStart w:id="0" w:name="_GoBack"/>
-            <w:bookmarkEnd w:id="0"/>
           </w:p>
         </w:tc>
         <w:tc>
@@ -2151,6 +2149,7 @@
           </w:tcPr>
           <w:p>
             <w:pPr>
+              <w:jc w:val="center"/>
               <w:rPr>
                 <w:rFonts w:ascii="Arial" w:hAnsi="Arial" w:cs="Arial"/>
                 <w:sz w:val="14"/>
@@ -6761,13 +6760,8 @@
             <w:vAlign w:val="center"/>
           </w:tcPr>
           <w:p>
-            <w:pPr>
-              <w:rPr>
-                <w:rFonts w:ascii="Arial" w:hAnsi="Arial" w:cs="Arial"/>
-                <w:sz w:val="14"/>
-                <w:szCs w:val="14"/>
-              </w:rPr>
-            </w:pPr>
+            <w:bookmarkStart w:id="0" w:name="_GoBack"/>
+            <w:bookmarkEnd w:id="0"/>
           </w:p>
         </w:tc>
         <w:tc>
@@ -14791,6 +14785,7 @@
           <w:sz w:val="10"/>
           <w:szCs w:val="10"/>
         </w:rPr>
+        <w:lastRenderedPageBreak/>
         <w:t>Form MF-F</w:t>
       </w:r>
       <w:r>
@@ -16049,7 +16044,7 @@
 </file>
 
 <file path=customXml/itemProps1.xml><?xml version="1.0" encoding="utf-8"?>
-<ds:datastoreItem xmlns:ds="http://schemas.openxmlformats.org/officeDocument/2006/customXml" ds:itemID="{CFBE4420-D947-4F8C-89CE-FFF0FF5AF414}">
+<ds:datastoreItem xmlns:ds="http://schemas.openxmlformats.org/officeDocument/2006/customXml" ds:itemID="{04B05336-4B77-4789-9A6C-7580CA232195}">
   <ds:schemaRefs>
     <ds:schemaRef ds:uri="http://schemas.openxmlformats.org/officeDocument/2006/bibliography"/>
   </ds:schemaRefs>

--- a/GradHelperWPF/Resources/majorform2016.docx
+++ b/GradHelperWPF/Resources/majorform2016.docx
@@ -6759,10 +6759,7 @@
             </w:tcBorders>
             <w:vAlign w:val="center"/>
           </w:tcPr>
-          <w:p>
-            <w:bookmarkStart w:id="0" w:name="_GoBack"/>
-            <w:bookmarkEnd w:id="0"/>
-          </w:p>
+          <w:p/>
         </w:tc>
         <w:tc>
           <w:tcPr>
@@ -7028,6 +7025,14 @@
                 <w:szCs w:val="14"/>
               </w:rPr>
             </w:pPr>
+            <w:r>
+              <w:rPr>
+                <w:rFonts w:ascii="Arial" w:hAnsi="Arial" w:cs="Arial"/>
+                <w:sz w:val="14"/>
+                <w:szCs w:val="14"/>
+              </w:rPr>
+              <w:t>Tech</w:t>
+            </w:r>
           </w:p>
         </w:tc>
         <w:tc>
@@ -7048,6 +7053,14 @@
                 <w:szCs w:val="14"/>
               </w:rPr>
             </w:pPr>
+            <w:r>
+              <w:rPr>
+                <w:rFonts w:ascii="Arial" w:hAnsi="Arial" w:cs="Arial"/>
+                <w:sz w:val="14"/>
+                <w:szCs w:val="14"/>
+              </w:rPr>
+              <w:t>1</w:t>
+            </w:r>
           </w:p>
         </w:tc>
         <w:tc>
@@ -7069,6 +7082,14 @@
                 <w:szCs w:val="14"/>
               </w:rPr>
             </w:pPr>
+            <w:r>
+              <w:rPr>
+                <w:rFonts w:ascii="Arial" w:hAnsi="Arial" w:cs="Arial"/>
+                <w:sz w:val="14"/>
+                <w:szCs w:val="14"/>
+              </w:rPr>
+              <w:t>Tech Elective</w:t>
+            </w:r>
           </w:p>
         </w:tc>
         <w:tc>
@@ -7090,6 +7111,14 @@
                 <w:szCs w:val="14"/>
               </w:rPr>
             </w:pPr>
+            <w:r>
+              <w:rPr>
+                <w:rFonts w:ascii="Arial" w:hAnsi="Arial" w:cs="Arial"/>
+                <w:sz w:val="14"/>
+                <w:szCs w:val="14"/>
+              </w:rPr>
+              <w:t>3</w:t>
+            </w:r>
           </w:p>
         </w:tc>
         <w:tc>
@@ -7133,6 +7162,14 @@
                 <w:szCs w:val="14"/>
               </w:rPr>
             </w:pPr>
+            <w:r>
+              <w:rPr>
+                <w:rFonts w:ascii="Arial" w:hAnsi="Arial" w:cs="Arial"/>
+                <w:sz w:val="14"/>
+                <w:szCs w:val="14"/>
+              </w:rPr>
+              <w:t>Tech</w:t>
+            </w:r>
           </w:p>
         </w:tc>
         <w:tc>
@@ -7153,6 +7190,14 @@
                 <w:szCs w:val="14"/>
               </w:rPr>
             </w:pPr>
+            <w:r>
+              <w:rPr>
+                <w:rFonts w:ascii="Arial" w:hAnsi="Arial" w:cs="Arial"/>
+                <w:sz w:val="14"/>
+                <w:szCs w:val="14"/>
+              </w:rPr>
+              <w:t>2</w:t>
+            </w:r>
           </w:p>
         </w:tc>
         <w:tc>
@@ -7174,6 +7219,14 @@
                 <w:szCs w:val="14"/>
               </w:rPr>
             </w:pPr>
+            <w:r>
+              <w:rPr>
+                <w:rFonts w:ascii="Arial" w:hAnsi="Arial" w:cs="Arial"/>
+                <w:sz w:val="14"/>
+                <w:szCs w:val="14"/>
+              </w:rPr>
+              <w:t>Tech Elective</w:t>
+            </w:r>
           </w:p>
         </w:tc>
         <w:tc>
@@ -7196,6 +7249,16 @@
                 <w:szCs w:val="14"/>
               </w:rPr>
             </w:pPr>
+            <w:r>
+              <w:rPr>
+                <w:rFonts w:ascii="Arial" w:hAnsi="Arial" w:cs="Arial"/>
+                <w:sz w:val="14"/>
+                <w:szCs w:val="14"/>
+              </w:rPr>
+              <w:t>3</w:t>
+            </w:r>
+            <w:bookmarkStart w:id="0" w:name="_GoBack"/>
+            <w:bookmarkEnd w:id="0"/>
           </w:p>
         </w:tc>
         <w:tc>
@@ -16044,7 +16107,7 @@
 </file>
 
 <file path=customXml/itemProps1.xml><?xml version="1.0" encoding="utf-8"?>
-<ds:datastoreItem xmlns:ds="http://schemas.openxmlformats.org/officeDocument/2006/customXml" ds:itemID="{04B05336-4B77-4789-9A6C-7580CA232195}">
+<ds:datastoreItem xmlns:ds="http://schemas.openxmlformats.org/officeDocument/2006/customXml" ds:itemID="{0805E074-4132-4A81-962F-E2F19EF96738}">
   <ds:schemaRefs>
     <ds:schemaRef ds:uri="http://schemas.openxmlformats.org/officeDocument/2006/bibliography"/>
   </ds:schemaRefs>
